--- a/Einleitung.docx
+++ b/Einleitung.docx
@@ -42,7 +42,15 @@
         <w:rPr>
           <w:rStyle w:val="Fett"/>
         </w:rPr>
-        <w:t xml:space="preserve">Rohstoffe sind der Grundstein der wirtschaftlichen Entwicklung aller Länder der Welt. Rohstoffreserven und ihre Verwendung garantieren nicht nur den wirtschaftlichen Erfolg eines Landes, sondern auch die staatliche Sicherheit. In den letzten Jahren hat sich die Technik schnell entwickelt und dabei sind viele neue Hightech-Industrien und wirtschaftliche Branchen entstanden, wie Automobil- Industrie, Telekommunikations-Industrie, Luft und Raumfahrt usw. Zukunftstechnologien basieren insbesondere auf natürlichen Ressourcen wie beispielsweise metallischen Rohstoffen . Es findet einet rasante Entwicklung von Schlüsseltechnologien statt, für die Hochtechnologie-Metalle benötigt werden. Diese Materialien werden zwar für die meisten High-Tech Produkte nur in sehr geringen Mengen benötigt, sind aber trotzdem essentiell im Hinblick auf die steigende Anzahl von </w:t>
+        <w:t xml:space="preserve">Rohstoffe sind der Grundstein der wirtschaftlichen Entwicklung aller Länder der Welt. Rohstoffreserven und ihre Verwendung garantieren nicht nur den wirtschaftlichen Erfolg eines Landes, sondern auch die staatliche Sicherheit. In den letzten Jahren hat sich die Technik schnell entwickelt und dabei sind </w:t>
+      </w:r>
+      <w:bookmarkStart w:id="0" w:name="_GoBack"/>
+      <w:bookmarkEnd w:id="0"/>
+      <w:r>
+        <w:rPr>
+          <w:rStyle w:val="Fett"/>
+        </w:rPr>
+        <w:t xml:space="preserve">neue Hightech-Industrien und wirtschaftliche Branchen entstanden, wie Automobil- Industrie, Telekommunikations-Industrie, Luft und Raumfahrt usw. Zukunftstechnologien basieren insbesondere auf natürlichen Ressourcen wie beispielsweise metallischen Rohstoffen . Es findet einet rasante Entwicklung von Schlüsseltechnologien statt, für die Hochtechnologie-Metalle benötigt werden. Diese Materialien werden zwar für die meisten High-Tech Produkte nur in sehr geringen Mengen benötigt, sind aber trotzdem essentiell im Hinblick auf die steigende Anzahl von </w:t>
       </w:r>
       <w:r>
         <w:rPr>
@@ -69,33 +77,29 @@
         </w:rPr>
         <w:t xml:space="preserve">Allerdings führen begrenzte Rohstoffreserven bei weltweit immer größer werdendem Verbrauch und Bedarf auch direkt zu einer zunehmenden Rohstoffknappheit s.  Kombiniert mit der Ungleichheit der Verteilung des </w:t>
       </w:r>
-      <w:proofErr w:type="spellStart"/>
-      <w:r>
-        <w:rPr>
-          <w:rStyle w:val="Fett"/>
-        </w:rPr>
-        <w:t>Resourcen</w:t>
-      </w:r>
-      <w:proofErr w:type="spellEnd"/>
-      <w:r>
-        <w:rPr>
-          <w:rStyle w:val="Fett"/>
-        </w:rPr>
-        <w:t xml:space="preserve"> auf der Welt, führen die immer wichtigeren aber zugleich auch </w:t>
-      </w:r>
-      <w:proofErr w:type="spellStart"/>
-      <w:r>
-        <w:rPr>
-          <w:rStyle w:val="Fett"/>
-        </w:rPr>
-        <w:t>kappener</w:t>
-      </w:r>
-      <w:proofErr w:type="spellEnd"/>
-      <w:r>
-        <w:rPr>
-          <w:rStyle w:val="Fett"/>
-        </w:rPr>
-        <w:t xml:space="preserve"> gewordenen Rohstoffe weltweit zu einer zunehmenden Anzahl von Rohstoffkrisen und Handelsstreitigkeiten zwischen Rohstoffimportländern, häufig entwickelte Länder wie USA, EU, Japan,  und Rohstoffausfuhrländern, deren größerer Teil Entwicklungsländer  sind, wie Indien, China und viele afrikanische Länder. </w:t>
+      <w:r>
+        <w:rPr>
+          <w:rStyle w:val="Fett"/>
+        </w:rPr>
+        <w:t>Ressourcen</w:t>
+      </w:r>
+      <w:r>
+        <w:rPr>
+          <w:rStyle w:val="Fett"/>
+        </w:rPr>
+        <w:t xml:space="preserve"> auf der Welt, führen die immer wichtigeren aber zugleich auch k</w:t>
+      </w:r>
+      <w:r>
+        <w:rPr>
+          <w:rStyle w:val="Fett"/>
+        </w:rPr>
+        <w:t>n</w:t>
+      </w:r>
+      <w:r>
+        <w:rPr>
+          <w:rStyle w:val="Fett"/>
+        </w:rPr>
+        <w:t xml:space="preserve">apper gewordenen Rohstoffe weltweit zu einer zunehmenden Anzahl von Rohstoffkrisen und Handelsstreitigkeiten zwischen Rohstoffimportländern, häufig entwickelte Länder wie USA, EU, Japan,  und Rohstoffausfuhrländern, deren größerer Teil Entwicklungsländer  sind, wie Indien, China und viele afrikanische Länder. </w:t>
       </w:r>
     </w:p>
     <w:p>
@@ -158,8 +162,6 @@
         </w:rPr>
         <w:t>In der vorliegenden Arbeit wird die Autorin auch versuchen, die oben genannten Fragen tiefer zu untersuchen und zur Lösung der Probleme Vorschläge und Konzepte dazustellen.</w:t>
       </w:r>
-      <w:bookmarkStart w:id="0" w:name="_GoBack"/>
-      <w:bookmarkEnd w:id="0"/>
     </w:p>
     <w:sectPr>
       <w:pgSz w:w="11906" w:h="16838"/>

--- a/Einleitung.docx
+++ b/Einleitung.docx
@@ -42,7 +42,13 @@
         <w:rPr>
           <w:rStyle w:val="Fett"/>
         </w:rPr>
-        <w:t xml:space="preserve">Rohstoffe sind der Grundstein der wirtschaftlichen Entwicklung aller Länder der Welt. Rohstoffreserven und ihre Verwendung garantieren nicht nur den wirtschaftlichen Erfolg eines Landes, sondern auch die staatliche Sicherheit. In den letzten Jahren hat sich die Technik schnell entwickelt und dabei sind </w:t>
+        <w:t>Rohstoffe sind der Grundstein der wirtschaftlichen Entwicklung aller Länder der Welt. Rohstoffreserven und ihre Verwendung garantieren nicht nur den wirtschaftlichen Erfolg eines Landes, sondern auch die staatliche Sicherheit. In den letzten Jahren hat sich die Technik schnell entwickelt und dabei sind neue Hightech-Industrien und wirtschaftliche Branchen entstanden, wie Automobil- Industrie, Telekommunikations-Industrie, Luft und Raumfahrt usw. Zukunftstechnologien basieren insbesondere auf natürlichen Ressourcen wie beispielsweise metallischen Rohstoffen . Es findet einet rasante Entwicklung von Schlüsseltechnologien statt, für die Hochtechnologie</w:t>
+      </w:r>
+      <w:r>
+        <w:rPr>
+          <w:rStyle w:val="Fett"/>
+        </w:rPr>
+        <w:t>m</w:t>
       </w:r>
       <w:bookmarkStart w:id="0" w:name="_GoBack"/>
       <w:bookmarkEnd w:id="0"/>
@@ -50,7 +56,7 @@
         <w:rPr>
           <w:rStyle w:val="Fett"/>
         </w:rPr>
-        <w:t xml:space="preserve">neue Hightech-Industrien und wirtschaftliche Branchen entstanden, wie Automobil- Industrie, Telekommunikations-Industrie, Luft und Raumfahrt usw. Zukunftstechnologien basieren insbesondere auf natürlichen Ressourcen wie beispielsweise metallischen Rohstoffen . Es findet einet rasante Entwicklung von Schlüsseltechnologien statt, für die Hochtechnologie-Metalle benötigt werden. Diese Materialien werden zwar für die meisten High-Tech Produkte nur in sehr geringen Mengen benötigt, sind aber trotzdem essentiell im Hinblick auf die steigende Anzahl von </w:t>
+        <w:t xml:space="preserve">etalle benötigt werden. Diese Materialien werden zwar für die meisten High-Tech Produkte nur in sehr geringen Mengen benötigt, sind aber trotzdem essentiell im Hinblick auf die steigende Anzahl von </w:t>
       </w:r>
       <w:r>
         <w:rPr>

--- a/Einleitung.docx
+++ b/Einleitung.docx
@@ -42,13 +42,25 @@
         <w:rPr>
           <w:rStyle w:val="Fett"/>
         </w:rPr>
-        <w:t>Rohstoffe sind der Grundstein der wirtschaftlichen Entwicklung aller Länder der Welt. Rohstoffreserven und ihre Verwendung garantieren nicht nur den wirtschaftlichen Erfolg eines Landes, sondern auch die staatliche Sicherheit. In den letzten Jahren hat sich die Technik schnell entwickelt und dabei sind neue Hightech-Industrien und wirtschaftliche Branchen entstanden, wie Automobil- Industrie, Telekommunikations-Industrie, Luft und Raumfahrt usw. Zukunftstechnologien basieren insbesondere auf natürlichen Ressourcen wie beispielsweise metallischen Rohstoffen . Es findet einet rasante Entwicklung von Schlüsseltechnologien statt, für die Hochtechnologie</w:t>
-      </w:r>
-      <w:r>
-        <w:rPr>
-          <w:rStyle w:val="Fett"/>
-        </w:rPr>
-        <w:t>m</w:t>
+        <w:t xml:space="preserve">Rohstoffe sind </w:t>
+      </w:r>
+      <w:r>
+        <w:rPr>
+          <w:rStyle w:val="Fett"/>
+        </w:rPr>
+        <w:t xml:space="preserve">ein wesentlicher </w:t>
+      </w:r>
+      <w:r>
+        <w:rPr>
+          <w:rStyle w:val="Fett"/>
+        </w:rPr>
+        <w:t>der Grundstein der wirtschaftlichen Entwicklung aller Länder der Welt. Rohstoffreserven und ihre Verwendung garantieren nicht nur den wirtschaftlichen Erfolg eines Landes, sondern auch die staatliche Sicherheit</w:t>
+      </w:r>
+      <w:r>
+        <w:rPr>
+          <w:rStyle w:val="Fett"/>
+        </w:rPr>
+        <w:t xml:space="preserve"> und den Wohlstand der Bevölkerung</w:t>
       </w:r>
       <w:bookmarkStart w:id="0" w:name="_GoBack"/>
       <w:bookmarkEnd w:id="0"/>
@@ -56,6 +68,18 @@
         <w:rPr>
           <w:rStyle w:val="Fett"/>
         </w:rPr>
+        <w:t>. In den letzten Jahren hat sich die Technik schnell entwickelt und dabei sind neue Hightech-Industrien und wirtschaftliche Branchen entstanden, wie Automobil- Industrie, Telekommunikations-Industrie, Luft und Raumfahrt usw. Zukunftstechnologien basieren insbesondere auf natürlichen Ressourcen wie beispielsweise metallischen Rohstoffen . Es findet einet rasante Entwicklung von Schlüsseltechnologien statt, für die Hochtechnologie</w:t>
+      </w:r>
+      <w:r>
+        <w:rPr>
+          <w:rStyle w:val="Fett"/>
+        </w:rPr>
+        <w:t>m</w:t>
+      </w:r>
+      <w:r>
+        <w:rPr>
+          <w:rStyle w:val="Fett"/>
+        </w:rPr>
         <w:t xml:space="preserve">etalle benötigt werden. Diese Materialien werden zwar für die meisten High-Tech Produkte nur in sehr geringen Mengen benötigt, sind aber trotzdem essentiell im Hinblick auf die steigende Anzahl von </w:t>
       </w:r>
       <w:r>
@@ -118,14 +142,14 @@
         <w:rPr>
           <w:rStyle w:val="Fett"/>
         </w:rPr>
-        <w:t xml:space="preserve">Dabei ist der Konflikt zwischen dem rohstoffreichen Exporteur China und nachfragestarken Importeuren USA, EU und Japan repräsentativ. Als Exporteur hat China in den letzten Jahren mehrere Richtlinien und Maßnahmen </w:t>
+        <w:t xml:space="preserve">Dabei ist der Konflikt zwischen dem rohstoffreichen Exporteur China und nachfragestarken Importeuren USA, EU und Japan repräsentativ. Als Exporteur </w:t>
       </w:r>
       <w:r>
         <w:rPr>
           <w:rStyle w:val="Fett"/>
         </w:rPr>
         <w:lastRenderedPageBreak/>
-        <w:t>durchgesetzt, um die Ausfuhr bestimmter Rohstoffe zu beschränken. Die Restriktion des Rohstoffexports beeinflusst direkt die Interessen der Rohstoffimportländer und die Entwicklung ihrer davon abhängigen Industrien. Deshalb hatten die Rohstoffrestriktionen Chinas eine sehr starke Reaktion der Importländer zur Folge.</w:t>
+        <w:t>hat China in den letzten Jahren mehrere Richtlinien und Maßnahmen durchgesetzt, um die Ausfuhr bestimmter Rohstoffe zu beschränken. Die Restriktion des Rohstoffexports beeinflusst direkt die Interessen der Rohstoffimportländer und die Entwicklung ihrer davon abhängigen Industrien. Deshalb hatten die Rohstoffrestriktionen Chinas eine sehr starke Reaktion der Importländer zur Folge.</w:t>
       </w:r>
     </w:p>
     <w:p>
@@ -151,14 +175,14 @@
         <w:rPr>
           <w:rStyle w:val="Fett"/>
         </w:rPr>
-        <w:t xml:space="preserve">Bei näherer Betrachtung zeigt sich auch, dass chinesische Rohstoff-Exportrestriktionen und die  Handelskonflikte und Streitigkeiten, zu denen sie führen, auf ein tiefergehendes Thema verweisen, nämlich die Widersprüche zwischen den alten Handelsregelungen und den internationalen Handelsbeziehungen, die sich über die Zeit verändert und entwickelt haben. Um die Handelsstreitigkeiten zwischen China und USA und dazugehörigen  juristischen Probleme möglichst vollständig zu verstehen und dafür Lösungen zu finden, muss man das Thema tiefgehend betrachten und diskutieren, ob der Bruch des WTO-Rechts durch China nur eine absichtliche Verletzung der internationalen Handelsregeln war, oder ob sich hinter diesem Streit auch grundlegende Konflikte zwischen den Ansprüchen der entwickelten Länder und </w:t>
+        <w:t xml:space="preserve">Bei näherer Betrachtung zeigt sich auch, dass chinesische Rohstoff-Exportrestriktionen und die  Handelskonflikte und Streitigkeiten, zu denen sie führen, auf ein tiefergehendes Thema verweisen, nämlich die Widersprüche zwischen den alten Handelsregelungen und den internationalen Handelsbeziehungen, die sich über die Zeit verändert und entwickelt haben. Um die Handelsstreitigkeiten zwischen China und USA und dazugehörigen  juristischen Probleme möglichst vollständig zu verstehen und dafür Lösungen zu finden, muss man das Thema tiefgehend betrachten und diskutieren, ob der Bruch des WTO-Rechts durch China nur eine absichtliche Verletzung der internationalen Handelsregeln war, oder ob sich hinter diesem Streit auch </w:t>
       </w:r>
       <w:r>
         <w:rPr>
           <w:rStyle w:val="Fett"/>
         </w:rPr>
         <w:lastRenderedPageBreak/>
-        <w:t xml:space="preserve">der unvorteilhaften Handelsposition der Entwicklungsländer verstecken; ob sich die internationale Handelssituation schon grundsätzlich verändert hat; ob  das WTO-Recht noch der aktuellen internationalen Handelssituation entspricht? Und wenn die Handelsfreiheit mit dem Umweltschutz oder der staatlichen Sicherheit im Widerspruch steht, haben China und andere Rohstoffexporteure das Recht und die Möglichkeit, ihre Meinungen deutlicher auszudrücken und sich zu verteidigen? </w:t>
+        <w:t xml:space="preserve">grundlegende Konflikte zwischen den Ansprüchen der entwickelten Länder und der unvorteilhaften Handelsposition der Entwicklungsländer verstecken; ob sich die internationale Handelssituation schon grundsätzlich verändert hat; ob  das WTO-Recht noch der aktuellen internationalen Handelssituation entspricht? Und wenn die Handelsfreiheit mit dem Umweltschutz oder der staatlichen Sicherheit im Widerspruch steht, haben China und andere Rohstoffexporteure das Recht und die Möglichkeit, ihre Meinungen deutlicher auszudrücken und sich zu verteidigen? </w:t>
       </w:r>
     </w:p>
     <w:p>

--- a/Einleitung.docx
+++ b/Einleitung.docx
@@ -62,13 +62,25 @@
         </w:rPr>
         <w:t xml:space="preserve"> und den Wohlstand der Bevölkerung</w:t>
       </w:r>
+      <w:r>
+        <w:rPr>
+          <w:rStyle w:val="Fett"/>
+        </w:rPr>
+        <w:t>. In den letzten Jahren hat sich die Technik schnell entwickelt und dabei sind neue Hightech-Industrien und wirtschaftliche Branchen entstanden, wie Automobil- Industrie, Telekommunikations</w:t>
+      </w:r>
+      <w:r>
+        <w:rPr>
+          <w:rStyle w:val="Fett"/>
+        </w:rPr>
+        <w:t>i</w:t>
+      </w:r>
       <w:bookmarkStart w:id="0" w:name="_GoBack"/>
       <w:bookmarkEnd w:id="0"/>
       <w:r>
         <w:rPr>
           <w:rStyle w:val="Fett"/>
         </w:rPr>
-        <w:t>. In den letzten Jahren hat sich die Technik schnell entwickelt und dabei sind neue Hightech-Industrien und wirtschaftliche Branchen entstanden, wie Automobil- Industrie, Telekommunikations-Industrie, Luft und Raumfahrt usw. Zukunftstechnologien basieren insbesondere auf natürlichen Ressourcen wie beispielsweise metallischen Rohstoffen . Es findet einet rasante Entwicklung von Schlüsseltechnologien statt, für die Hochtechnologie</w:t>
+        <w:t>ndustrie, Luft und Raumfahrt usw. Zukunftstechnologien basieren insbesondere auf natürlichen Ressourcen wie beispielsweise metallischen Rohstoffen . Es findet einet rasante Entwicklung von Schlüsseltechnologien statt, für die Hochtechnologie</w:t>
       </w:r>
       <w:r>
         <w:rPr>

--- a/Einleitung.docx
+++ b/Einleitung.docx
@@ -42,16 +42,28 @@
         <w:rPr>
           <w:rStyle w:val="Fett"/>
         </w:rPr>
-        <w:t>Rohstoffe sind der Grundstein der wirtschaftlichen Entwicklung aller Länder der Welt. Rohstoffreserven und ihre Verwendung garantieren nicht nur den wirtschaftlichen Erfolg eines Landes, sondern auch die staatliche Sicherheit. In den letzten Jahren hat sich die Technik schnell entwickelt und dabei sind neue Hightech-Industrien und wirtschaftliche Branchen entstanden, wie Automobil- Industrie, Telekommunikations-Industrie, Luft und Raumfahrt usw. Zukunftstechnologien basieren insbesondere auf natürlichen Ressourcen wie beispielsweise metallischen Rohstoffen . Es findet einet rasante Entwicklung von Schlüsseltechnologien statt, für die Hochtechnologie</w:t>
-      </w:r>
-      <w:r>
-        <w:rPr>
-          <w:rStyle w:val="Fett"/>
-        </w:rPr>
-        <w:t>m</w:t>
+        <w:t xml:space="preserve">Rohstoff </w:t>
+      </w:r>
+      <w:r>
+        <w:rPr>
+          <w:rStyle w:val="Fett"/>
+        </w:rPr>
+        <w:t>ist</w:t>
       </w:r>
       <w:bookmarkStart w:id="0" w:name="_GoBack"/>
       <w:bookmarkEnd w:id="0"/>
+      <w:r>
+        <w:rPr>
+          <w:rStyle w:val="Fett"/>
+        </w:rPr>
+        <w:t xml:space="preserve"> der Grundstein der wirtschaftlichen Entwicklung aller Länder der Welt. Rohstoffreserven und ihre Verwendung garantieren nicht nur den wirtschaftlichen Erfolg eines Landes, sondern auch die staatliche Sicherheit. In den letzten Jahren hat sich die Technik schnell entwickelt und dabei sind neue Hightech-Industrien und wirtschaftliche Branchen entstanden, wie Automobil- Industrie, Telekommunikations-Industrie, Luft und Raumfahrt usw. Zukunftstechnologien basieren insbesondere auf natürlichen Ressourcen wie beispielsweise metallischen Rohstoffen . Es findet einet rasante Entwicklung von Schlüsseltechnologien statt, für die Hochtechnologie</w:t>
+      </w:r>
+      <w:r>
+        <w:rPr>
+          <w:rStyle w:val="Fett"/>
+        </w:rPr>
+        <w:t>m</w:t>
+      </w:r>
       <w:r>
         <w:rPr>
           <w:rStyle w:val="Fett"/>

--- a/Einleitung.docx
+++ b/Einleitung.docx
@@ -42,13 +42,13 @@
         <w:rPr>
           <w:rStyle w:val="Fett"/>
         </w:rPr>
-        <w:t xml:space="preserve">Rohstoff </w:t>
-      </w:r>
-      <w:r>
-        <w:rPr>
-          <w:rStyle w:val="Fett"/>
-        </w:rPr>
-        <w:t>ist</w:t>
+        <w:t>Rohstoff</w:t>
+      </w:r>
+      <w:r>
+        <w:rPr>
+          <w:rStyle w:val="Fett"/>
+        </w:rPr>
+        <w:t>e sind</w:t>
       </w:r>
       <w:bookmarkStart w:id="0" w:name="_GoBack"/>
       <w:bookmarkEnd w:id="0"/>
